--- a/templates/ndusulanpemenang.docx
+++ b/templates/ndusulanpemenang.docx
@@ -323,18 +323,7 @@
           <w:szCs w:val="24"/>
           <w:lang w:val="fi-FI"/>
         </w:rPr>
-        <w:t>#4</w:t>
-      </w:r>
-      <w:bookmarkStart w:id="0" w:name="_GoBack"/>
-      <w:bookmarkEnd w:id="0"/>
-      <w:r>
-        <w:rPr>
-          <w:rFonts w:ascii="Arial Narrow" w:hAnsi="Arial Narrow"/>
-          <w:sz w:val="24"/>
-          <w:szCs w:val="24"/>
-          <w:lang w:val="fi-FI"/>
-        </w:rPr>
-        <w:t>#</w:t>
+        <w:t>#4#</w:t>
       </w:r>
     </w:p>
     <w:p>
@@ -558,14 +547,6 @@
                 <w:szCs w:val="24"/>
               </w:rPr>
             </w:pPr>
-            <w:r>
-              <w:rPr>
-                <w:rFonts w:ascii="Arial Narrow" w:hAnsi="Arial Narrow" w:cs="Arial"/>
-                <w:sz w:val="24"/>
-                <w:szCs w:val="24"/>
-              </w:rPr>
-              <w:t>#7#</w:t>
-            </w:r>
           </w:p>
         </w:tc>
       </w:tr>
@@ -645,14 +626,6 @@
                 <w:lang w:val="id-ID"/>
               </w:rPr>
             </w:pPr>
-            <w:r>
-              <w:rPr>
-                <w:rFonts w:ascii="Arial Narrow" w:hAnsi="Arial Narrow" w:cs="Arial"/>
-                <w:sz w:val="24"/>
-                <w:szCs w:val="24"/>
-              </w:rPr>
-              <w:t>#8#</w:t>
-            </w:r>
           </w:p>
         </w:tc>
       </w:tr>
@@ -890,14 +863,6 @@
                 <w:szCs w:val="24"/>
               </w:rPr>
             </w:pPr>
-            <w:r>
-              <w:rPr>
-                <w:rFonts w:ascii="Arial Narrow" w:hAnsi="Arial Narrow" w:cs="Arial"/>
-                <w:sz w:val="24"/>
-                <w:szCs w:val="24"/>
-              </w:rPr>
-              <w:t>#9#</w:t>
-            </w:r>
           </w:p>
           <w:p>
             <w:pPr>
@@ -920,15 +885,7 @@
                 <w:szCs w:val="24"/>
                 <w:lang w:val="fr-FR"/>
               </w:rPr>
-              <w:t xml:space="preserve">Rp. </w:t>
-            </w:r>
-            <w:r>
-              <w:rPr>
-                <w:rFonts w:ascii="Arial Narrow" w:hAnsi="Arial Narrow" w:cs="Arial"/>
-                <w:sz w:val="24"/>
-                <w:szCs w:val="24"/>
-              </w:rPr>
-              <w:t>#10#</w:t>
+              <w:t xml:space="preserve">Rp.                                </w:t>
             </w:r>
             <w:r>
               <w:rPr>
@@ -937,16 +894,19 @@
                 <w:szCs w:val="24"/>
                 <w:lang w:val="fr-FR"/>
               </w:rPr>
-              <w:t>,- (</w:t>
+              <w:t xml:space="preserve"> ,- (</w:t>
             </w:r>
             <w:r>
               <w:rPr>
                 <w:rFonts w:ascii="Arial Narrow" w:hAnsi="Arial Narrow" w:cs="Arial"/>
                 <w:sz w:val="24"/>
                 <w:szCs w:val="24"/>
+                <w:lang w:val="fr-FR"/>
               </w:rPr>
-              <w:t>#11#</w:t>
+              <w:t xml:space="preserve">            </w:t>
             </w:r>
+            <w:bookmarkStart w:id="0" w:name="_GoBack"/>
+            <w:bookmarkEnd w:id="0"/>
             <w:r>
               <w:rPr>
                 <w:rFonts w:ascii="Arial Narrow" w:hAnsi="Arial Narrow" w:cs="Arial"/>
@@ -991,8 +951,9 @@
                 <w:rFonts w:ascii="Arial Narrow" w:hAnsi="Arial Narrow" w:cs="Arial"/>
                 <w:sz w:val="24"/>
                 <w:szCs w:val="24"/>
+                <w:lang w:val="fr-FR"/>
               </w:rPr>
-              <w:t>#12#</w:t>
+              <w:t xml:space="preserve">          </w:t>
             </w:r>
             <w:r>
               <w:rPr>
@@ -1001,29 +962,7 @@
                 <w:szCs w:val="24"/>
                 <w:lang w:val="fr-FR"/>
               </w:rPr>
-              <w:t xml:space="preserve"> HKL.</w:t>
-            </w:r>
-          </w:p>
-          <w:p>
-            <w:pPr>
-              <w:tabs>
-                <w:tab w:val="left" w:pos="3060"/>
-              </w:tabs>
-              <w:spacing w:after="0"/>
-              <w:jc w:val="both"/>
-              <w:rPr>
-                <w:rFonts w:ascii="Arial Narrow" w:hAnsi="Arial Narrow" w:cs="Arial"/>
-                <w:sz w:val="24"/>
-                <w:szCs w:val="24"/>
-              </w:rPr>
-            </w:pPr>
-            <w:r>
-              <w:rPr>
-                <w:rFonts w:ascii="Arial Narrow" w:hAnsi="Arial Narrow" w:cs="Arial"/>
-                <w:sz w:val="24"/>
-                <w:szCs w:val="24"/>
-              </w:rPr>
-              <w:t>#13#</w:t>
+              <w:t>HKL.</w:t>
             </w:r>
           </w:p>
         </w:tc>
@@ -1419,7 +1358,6 @@
           <w:b/>
           <w:sz w:val="24"/>
           <w:szCs w:val="24"/>
-          <w:lang w:val="id-ID"/>
         </w:rPr>
       </w:pPr>
     </w:p>
@@ -1470,7 +1408,6 @@
           <w:rFonts w:ascii="Arial" w:hAnsi="Arial" w:cs="Arial"/>
           <w:sz w:val="18"/>
           <w:szCs w:val="18"/>
-          <w:lang w:val="id-ID"/>
         </w:rPr>
       </w:pPr>
       <w:r>
@@ -1480,16 +1417,15 @@
           <w:szCs w:val="18"/>
           <w:lang w:val="it-IT"/>
         </w:rPr>
-        <w:t xml:space="preserve">No : </w:t>
-      </w:r>
-      <w:r>
-        <w:rPr>
-          <w:rFonts w:ascii="Arial" w:hAnsi="Arial" w:cs="Arial"/>
-          <w:sz w:val="18"/>
-          <w:szCs w:val="18"/>
-          <w:lang w:val="id-ID"/>
-        </w:rPr>
-        <w:t>.................</w:t>
+        <w:t>No :</w:t>
+      </w:r>
+      <w:r>
+        <w:rPr>
+          <w:rFonts w:ascii="Arial" w:hAnsi="Arial" w:cs="Arial"/>
+          <w:sz w:val="18"/>
+          <w:szCs w:val="18"/>
+        </w:rPr>
+        <w:t xml:space="preserve"> #1#</w:t>
       </w:r>
     </w:p>
     <w:p>
@@ -1652,9 +1588,9 @@
           <w:rFonts w:ascii="Arial" w:hAnsi="Arial" w:cs="Arial"/>
           <w:sz w:val="18"/>
           <w:szCs w:val="18"/>
-          <w:lang w:val="id-ID"/>
-        </w:rPr>
-        <w:t>..................</w:t>
+          <w:lang w:val="sv-SE"/>
+        </w:rPr>
+        <w:t>#2#</w:t>
       </w:r>
     </w:p>
     <w:p>
@@ -1669,7 +1605,6 @@
           <w:rFonts w:ascii="Arial" w:hAnsi="Arial" w:cs="Arial"/>
           <w:sz w:val="18"/>
           <w:szCs w:val="18"/>
-          <w:lang w:val="id-ID"/>
         </w:rPr>
       </w:pPr>
       <w:r>
@@ -1696,9 +1631,8 @@
           <w:rFonts w:ascii="Arial" w:hAnsi="Arial" w:cs="Arial"/>
           <w:sz w:val="18"/>
           <w:szCs w:val="18"/>
-          <w:lang w:val="id-ID"/>
-        </w:rPr>
-        <w:t>..................</w:t>
+        </w:rPr>
+        <w:t>#3#</w:t>
       </w:r>
     </w:p>
     <w:p>
@@ -1713,7 +1647,6 @@
           <w:rFonts w:ascii="Arial" w:hAnsi="Arial" w:cs="Arial"/>
           <w:sz w:val="18"/>
           <w:szCs w:val="18"/>
-          <w:lang w:val="id-ID"/>
         </w:rPr>
       </w:pPr>
       <w:r>
@@ -1749,9 +1682,8 @@
           <w:rFonts w:ascii="Arial" w:hAnsi="Arial" w:cs="Arial"/>
           <w:sz w:val="18"/>
           <w:szCs w:val="18"/>
-          <w:lang w:val="id-ID"/>
-        </w:rPr>
-        <w:t>..................</w:t>
+        </w:rPr>
+        <w:t>#4#</w:t>
       </w:r>
     </w:p>
     <w:p>
@@ -1848,7 +1780,42 @@
           <w:lang w:val="fi-FI"/>
         </w:rPr>
         <w:tab/>
-        <w:t>Dalam rangka tugas Panitia Pengadaan Barang / Jasa PLN Kantor Pusat berdasarkan Surat Keputusan Direksi PT PLN  (Persero) No.</w:t>
+        <w:t>Dalam rangka tugas Panitia Pengadaan Barang / Jasa PLN Kantor Pusat berdasarkan Surat Keputusan Direksi PT PLN  (Persero) No</w:t>
+      </w:r>
+      <w:r>
+        <w:rPr>
+          <w:rFonts w:ascii="Arial" w:hAnsi="Arial" w:cs="Arial"/>
+          <w:sz w:val="18"/>
+          <w:szCs w:val="18"/>
+          <w:lang w:val="fi-FI"/>
+        </w:rPr>
+        <w:t>. #5#</w:t>
+      </w:r>
+      <w:r>
+        <w:rPr>
+          <w:rFonts w:ascii="Arial" w:hAnsi="Arial" w:cs="Arial"/>
+          <w:sz w:val="18"/>
+          <w:szCs w:val="18"/>
+          <w:lang w:val="fi-FI"/>
+        </w:rPr>
+        <w:t xml:space="preserve">, untuk memenuhi permintaan Pekerjaan Pembangunan </w:t>
+      </w:r>
+      <w:r>
+        <w:rPr>
+          <w:rFonts w:ascii="Arial" w:hAnsi="Arial" w:cs="Arial"/>
+          <w:sz w:val="18"/>
+          <w:szCs w:val="18"/>
+        </w:rPr>
+        <w:t>#6#</w:t>
+      </w:r>
+      <w:r>
+        <w:rPr>
+          <w:rFonts w:ascii="Arial" w:hAnsi="Arial" w:cs="Arial"/>
+          <w:sz w:val="18"/>
+          <w:szCs w:val="18"/>
+          <w:lang w:val="fi-FI"/>
+        </w:rPr>
+        <w:t xml:space="preserve"> PT PLN (Persero) Kantor Pusat sesuai Nota Dinas  </w:t>
       </w:r>
       <w:r>
         <w:rPr>
@@ -1857,43 +1824,15 @@
           <w:szCs w:val="18"/>
           <w:lang w:val="id-ID"/>
         </w:rPr>
-        <w:t>........</w:t>
-      </w:r>
-      <w:r>
-        <w:rPr>
-          <w:rFonts w:ascii="Arial" w:hAnsi="Arial" w:cs="Arial"/>
-          <w:sz w:val="18"/>
-          <w:szCs w:val="18"/>
-          <w:lang w:val="fi-FI"/>
-        </w:rPr>
-        <w:t xml:space="preserve">, untuk memenuhi permintaan Pekerjaan Pembangunan </w:t>
-      </w:r>
-      <w:r>
-        <w:rPr>
-          <w:rFonts w:ascii="Arial" w:hAnsi="Arial" w:cs="Arial"/>
-          <w:sz w:val="18"/>
-          <w:szCs w:val="18"/>
-          <w:lang w:val="id-ID"/>
-        </w:rPr>
-        <w:t>.............</w:t>
-      </w:r>
-      <w:r>
-        <w:rPr>
-          <w:rFonts w:ascii="Arial" w:hAnsi="Arial" w:cs="Arial"/>
-          <w:sz w:val="18"/>
-          <w:szCs w:val="18"/>
-          <w:lang w:val="fi-FI"/>
-        </w:rPr>
-        <w:t xml:space="preserve"> PT PLN (Persero) Kantor Pusat sesuai Nota Dinas  </w:t>
-      </w:r>
-      <w:r>
-        <w:rPr>
-          <w:rFonts w:ascii="Arial" w:hAnsi="Arial" w:cs="Arial"/>
-          <w:sz w:val="18"/>
-          <w:szCs w:val="18"/>
-          <w:lang w:val="id-ID"/>
-        </w:rPr>
-        <w:t>No...........</w:t>
+        <w:t>No</w:t>
+      </w:r>
+      <w:r>
+        <w:rPr>
+          <w:rFonts w:ascii="Arial" w:hAnsi="Arial" w:cs="Arial"/>
+          <w:sz w:val="18"/>
+          <w:szCs w:val="18"/>
+        </w:rPr>
+        <w:t>. #7#</w:t>
       </w:r>
       <w:r>
         <w:rPr>
@@ -1909,9 +1848,8 @@
           <w:rFonts w:ascii="Arial" w:hAnsi="Arial" w:cs="Arial"/>
           <w:sz w:val="18"/>
           <w:szCs w:val="18"/>
-          <w:lang w:val="id-ID"/>
-        </w:rPr>
-        <w:t>...........</w:t>
+        </w:rPr>
+        <w:t>#8#</w:t>
       </w:r>
       <w:r>
         <w:rPr>
@@ -1948,9 +1886,8 @@
           <w:rFonts w:ascii="Arial" w:hAnsi="Arial" w:cs="Arial"/>
           <w:sz w:val="18"/>
           <w:szCs w:val="18"/>
-          <w:lang w:val="id-ID"/>
-        </w:rPr>
-        <w:t>..........</w:t>
+        </w:rPr>
+        <w:t>##</w:t>
       </w:r>
       <w:r>
         <w:rPr>
@@ -2795,116 +2732,23 @@
         <w:ind w:left="1260"/>
         <w:jc w:val="both"/>
         <w:rPr>
-          <w:rFonts w:ascii="Arial Narrow" w:hAnsi="Arial Narrow"/>
-          <w:sz w:val="24"/>
-          <w:szCs w:val="24"/>
-          <w:lang w:val="id-ID"/>
-        </w:rPr>
-      </w:pPr>
-      <w:r>
-        <w:rPr>
-          <w:rFonts w:ascii="Arial" w:hAnsi="Arial" w:cs="Arial"/>
-          <w:sz w:val="18"/>
-          <w:szCs w:val="18"/>
-          <w:lang w:val="fi-FI"/>
-        </w:rPr>
-        <w:t>Tembusan :</w:t>
-      </w:r>
-      <w:r>
-        <w:rPr>
-          <w:rFonts w:ascii="Arial" w:hAnsi="Arial" w:cs="Arial"/>
-          <w:sz w:val="18"/>
-          <w:szCs w:val="18"/>
-          <w:lang w:val="fi-FI"/>
-        </w:rPr>
-        <w:tab/>
-      </w:r>
-    </w:p>
-    <w:p>
-      <w:pPr>
-        <w:ind w:left="360"/>
-        <w:jc w:val="both"/>
-        <w:rPr>
           <w:rFonts w:ascii="Arial" w:hAnsi="Arial" w:cs="Arial"/>
           <w:b/>
           <w:bCs/>
-          <w:sz w:val="18"/>
-          <w:szCs w:val="18"/>
-          <w:lang w:val="id-ID"/>
-        </w:rPr>
-      </w:pPr>
-      <w:r>
-        <w:rPr>
-          <w:rFonts w:ascii="Arial" w:hAnsi="Arial" w:cs="Arial"/>
-          <w:sz w:val="18"/>
-          <w:szCs w:val="18"/>
-          <w:lang w:val="fi-FI"/>
-        </w:rPr>
-        <w:lastRenderedPageBreak/>
-        <w:tab/>
-      </w:r>
-      <w:r>
-        <w:rPr>
-          <w:rFonts w:ascii="Arial" w:hAnsi="Arial" w:cs="Arial"/>
-          <w:sz w:val="18"/>
-          <w:szCs w:val="18"/>
-          <w:lang w:val="fi-FI"/>
-        </w:rPr>
-        <w:tab/>
-      </w:r>
-      <w:r>
-        <w:rPr>
-          <w:rFonts w:ascii="Arial" w:hAnsi="Arial" w:cs="Arial"/>
-          <w:sz w:val="18"/>
-          <w:szCs w:val="18"/>
-          <w:lang w:val="fi-FI"/>
-        </w:rPr>
-        <w:tab/>
-      </w:r>
-      <w:r>
-        <w:rPr>
-          <w:rFonts w:ascii="Arial" w:hAnsi="Arial" w:cs="Arial"/>
-          <w:sz w:val="18"/>
-          <w:szCs w:val="18"/>
-          <w:lang w:val="fi-FI"/>
-        </w:rPr>
-        <w:tab/>
-      </w:r>
-      <w:r>
-        <w:rPr>
-          <w:rFonts w:ascii="Arial" w:hAnsi="Arial" w:cs="Arial"/>
-          <w:b/>
-          <w:bCs/>
-          <w:sz w:val="18"/>
-          <w:szCs w:val="18"/>
-          <w:lang w:val="fi-FI"/>
-        </w:rPr>
-        <w:t xml:space="preserve">        </w:t>
-      </w:r>
-      <w:r>
-        <w:rPr>
-          <w:rFonts w:ascii="Arial" w:hAnsi="Arial" w:cs="Arial"/>
-          <w:b/>
-          <w:bCs/>
-          <w:sz w:val="18"/>
-          <w:szCs w:val="18"/>
-          <w:lang w:val="fi-FI"/>
-        </w:rPr>
-        <w:tab/>
-      </w:r>
-      <w:r>
-        <w:rPr>
-          <w:rFonts w:ascii="Arial" w:hAnsi="Arial" w:cs="Arial"/>
-          <w:b/>
-          <w:bCs/>
-          <w:sz w:val="18"/>
-          <w:szCs w:val="18"/>
-          <w:lang w:val="fi-FI"/>
-        </w:rPr>
-        <w:tab/>
-      </w:r>
-    </w:p>
-    <w:p/>
+          <w:sz w:val="20"/>
+          <w:szCs w:val="20"/>
+        </w:rPr>
+      </w:pPr>
+      <w:r>
+        <w:rPr>
+          <w:rFonts w:ascii="Arial" w:hAnsi="Arial" w:cs="Arial"/>
+          <w:sz w:val="20"/>
+          <w:szCs w:val="20"/>
+          <w:lang w:val="fi-FI"/>
+        </w:rPr>
+        <w:t>Tembusan :</w:t>
+      </w:r>
+    </w:p>
     <w:sectPr>
       <w:headerReference w:type="default" r:id="rId8"/>
       <w:pgSz w:w="11906" w:h="16838"/>
@@ -3008,7 +2852,7 @@
           <v:imagedata r:id="rId1" o:title=""/>
           <w10:wrap type="topAndBottom"/>
         </v:shape>
-        <o:OLEObject Type="Embed" ProgID="PBrush" ShapeID="_x0000_s2049" DrawAspect="Content" ObjectID="_1433148392" r:id="rId2"/>
+        <o:OLEObject Type="Embed" ProgID="PBrush" ShapeID="_x0000_s2049" DrawAspect="Content" ObjectID="_1433151843" r:id="rId2"/>
       </w:pict>
     </w:r>
     <w:r>

--- a/templates/ndusulanpemenang.docx
+++ b/templates/ndusulanpemenang.docx
@@ -547,6 +547,14 @@
                 <w:szCs w:val="24"/>
               </w:rPr>
             </w:pPr>
+            <w:r>
+              <w:rPr>
+                <w:rFonts w:ascii="Arial Narrow" w:hAnsi="Arial Narrow" w:cs="Arial"/>
+                <w:sz w:val="24"/>
+                <w:szCs w:val="24"/>
+              </w:rPr>
+              <w:t>#7#</w:t>
+            </w:r>
           </w:p>
         </w:tc>
       </w:tr>
@@ -623,9 +631,16 @@
                 <w:rFonts w:ascii="Arial Narrow" w:hAnsi="Arial Narrow" w:cs="Arial"/>
                 <w:sz w:val="24"/>
                 <w:szCs w:val="24"/>
-                <w:lang w:val="id-ID"/>
               </w:rPr>
             </w:pPr>
+            <w:r>
+              <w:rPr>
+                <w:rFonts w:ascii="Arial Narrow" w:hAnsi="Arial Narrow" w:cs="Arial"/>
+                <w:sz w:val="24"/>
+                <w:szCs w:val="24"/>
+              </w:rPr>
+              <w:t>#8#</w:t>
+            </w:r>
           </w:p>
         </w:tc>
       </w:tr>
@@ -863,6 +878,14 @@
                 <w:szCs w:val="24"/>
               </w:rPr>
             </w:pPr>
+            <w:r>
+              <w:rPr>
+                <w:rFonts w:ascii="Arial Narrow" w:hAnsi="Arial Narrow" w:cs="Arial"/>
+                <w:sz w:val="24"/>
+                <w:szCs w:val="24"/>
+              </w:rPr>
+              <w:t>#9#</w:t>
+            </w:r>
           </w:p>
           <w:p>
             <w:pPr>
@@ -885,7 +908,7 @@
                 <w:szCs w:val="24"/>
                 <w:lang w:val="fr-FR"/>
               </w:rPr>
-              <w:t xml:space="preserve">Rp.                                </w:t>
+              <w:t xml:space="preserve">Rp. #10# </w:t>
             </w:r>
             <w:r>
               <w:rPr>
@@ -894,7 +917,7 @@
                 <w:szCs w:val="24"/>
                 <w:lang w:val="fr-FR"/>
               </w:rPr>
-              <w:t xml:space="preserve"> ,- (</w:t>
+              <w:t>,- (</w:t>
             </w:r>
             <w:r>
               <w:rPr>
@@ -905,8 +928,6 @@
               </w:rPr>
               <w:t xml:space="preserve">            </w:t>
             </w:r>
-            <w:bookmarkStart w:id="0" w:name="_GoBack"/>
-            <w:bookmarkEnd w:id="0"/>
             <w:r>
               <w:rPr>
                 <w:rFonts w:ascii="Arial Narrow" w:hAnsi="Arial Narrow" w:cs="Arial"/>
@@ -928,9 +949,16 @@
                 <w:rFonts w:ascii="Arial Narrow" w:hAnsi="Arial Narrow" w:cs="Arial"/>
                 <w:sz w:val="24"/>
                 <w:szCs w:val="24"/>
-                <w:lang w:val="id-ID"/>
               </w:rPr>
             </w:pPr>
+            <w:r>
+              <w:rPr>
+                <w:rFonts w:ascii="Arial Narrow" w:hAnsi="Arial Narrow" w:cs="Arial"/>
+                <w:sz w:val="24"/>
+                <w:szCs w:val="24"/>
+              </w:rPr>
+              <w:t>#11#</w:t>
+            </w:r>
           </w:p>
           <w:p>
             <w:pPr>
@@ -953,7 +981,7 @@
                 <w:szCs w:val="24"/>
                 <w:lang w:val="fr-FR"/>
               </w:rPr>
-              <w:t xml:space="preserve">          </w:t>
+              <w:t xml:space="preserve">#12# </w:t>
             </w:r>
             <w:r>
               <w:rPr>
@@ -1065,7 +1093,16 @@
           <w:szCs w:val="24"/>
           <w:lang w:val="sv-SE"/>
         </w:rPr>
-        <w:t xml:space="preserve"> #14#</w:t>
+        <w:t xml:space="preserve"> #6</w:t>
+      </w:r>
+      <w:r>
+        <w:rPr>
+          <w:rFonts w:ascii="Arial Narrow" w:hAnsi="Arial Narrow"/>
+          <w:sz w:val="24"/>
+          <w:szCs w:val="24"/>
+          <w:lang w:val="sv-SE"/>
+        </w:rPr>
+        <w:t>#</w:t>
       </w:r>
       <w:r>
         <w:rPr>
@@ -1832,7 +1869,23 @@
           <w:sz w:val="18"/>
           <w:szCs w:val="18"/>
         </w:rPr>
-        <w:t>. #7#</w:t>
+        <w:t>. #</w:t>
+      </w:r>
+      <w:r>
+        <w:rPr>
+          <w:rFonts w:ascii="Arial" w:hAnsi="Arial" w:cs="Arial"/>
+          <w:sz w:val="18"/>
+          <w:szCs w:val="18"/>
+        </w:rPr>
+        <w:t>13</w:t>
+      </w:r>
+      <w:r>
+        <w:rPr>
+          <w:rFonts w:ascii="Arial" w:hAnsi="Arial" w:cs="Arial"/>
+          <w:sz w:val="18"/>
+          <w:szCs w:val="18"/>
+        </w:rPr>
+        <w:t>#</w:t>
       </w:r>
       <w:r>
         <w:rPr>
@@ -1849,7 +1902,23 @@
           <w:sz w:val="18"/>
           <w:szCs w:val="18"/>
         </w:rPr>
-        <w:t>#8#</w:t>
+        <w:t>#</w:t>
+      </w:r>
+      <w:r>
+        <w:rPr>
+          <w:rFonts w:ascii="Arial" w:hAnsi="Arial" w:cs="Arial"/>
+          <w:sz w:val="18"/>
+          <w:szCs w:val="18"/>
+        </w:rPr>
+        <w:t>14</w:t>
+      </w:r>
+      <w:r>
+        <w:rPr>
+          <w:rFonts w:ascii="Arial" w:hAnsi="Arial" w:cs="Arial"/>
+          <w:sz w:val="18"/>
+          <w:szCs w:val="18"/>
+        </w:rPr>
+        <w:t>#</w:t>
       </w:r>
       <w:r>
         <w:rPr>
@@ -1967,6 +2036,14 @@
         <w:tab/>
         <w:t xml:space="preserve"> </w:t>
       </w:r>
+      <w:r>
+        <w:rPr>
+          <w:rFonts w:ascii="Arial" w:hAnsi="Arial" w:cs="Arial"/>
+          <w:sz w:val="18"/>
+          <w:szCs w:val="18"/>
+        </w:rPr>
+        <w:t>#7#</w:t>
+      </w:r>
     </w:p>
     <w:p>
       <w:pPr>
@@ -2014,9 +2091,17 @@
         <w:tab/>
         <w:t xml:space="preserve"> </w:t>
       </w:r>
-      <w:bookmarkStart w:id="1" w:name="OLE_LINK3"/>
-    </w:p>
-    <w:bookmarkEnd w:id="1"/>
+      <w:bookmarkStart w:id="0" w:name="OLE_LINK3"/>
+      <w:r>
+        <w:rPr>
+          <w:rFonts w:ascii="Arial" w:hAnsi="Arial" w:cs="Arial"/>
+          <w:sz w:val="18"/>
+          <w:szCs w:val="18"/>
+        </w:rPr>
+        <w:t>#8#</w:t>
+      </w:r>
+    </w:p>
+    <w:bookmarkEnd w:id="0"/>
     <w:p>
       <w:pPr>
         <w:numPr>
@@ -2061,6 +2146,14 @@
         </w:rPr>
         <w:tab/>
       </w:r>
+      <w:r>
+        <w:rPr>
+          <w:rFonts w:ascii="Arial" w:hAnsi="Arial" w:cs="Arial"/>
+          <w:sz w:val="18"/>
+          <w:szCs w:val="18"/>
+        </w:rPr>
+        <w:t>#9#</w:t>
+      </w:r>
     </w:p>
     <w:p>
       <w:pPr>
@@ -2106,6 +2199,14 @@
         </w:rPr>
         <w:tab/>
         <w:t xml:space="preserve">Rp. </w:t>
+      </w:r>
+      <w:r>
+        <w:rPr>
+          <w:rFonts w:ascii="Arial" w:hAnsi="Arial" w:cs="Arial"/>
+          <w:sz w:val="18"/>
+          <w:szCs w:val="18"/>
+        </w:rPr>
+        <w:t>#10# ,-</w:t>
       </w:r>
     </w:p>
     <w:p>
@@ -2248,7 +2349,16 @@
           <w:szCs w:val="18"/>
         </w:rPr>
         <w:tab/>
-        <w:t xml:space="preserve"> </w:t>
+      </w:r>
+      <w:bookmarkStart w:id="1" w:name="_GoBack"/>
+      <w:bookmarkEnd w:id="1"/>
+      <w:r>
+        <w:rPr>
+          <w:rFonts w:ascii="Arial" w:hAnsi="Arial" w:cs="Arial"/>
+          <w:sz w:val="18"/>
+          <w:szCs w:val="18"/>
+        </w:rPr>
+        <w:t>-</w:t>
       </w:r>
     </w:p>
     <w:p>
@@ -2295,6 +2405,14 @@
           <w:szCs w:val="18"/>
         </w:rPr>
         <w:tab/>
+      </w:r>
+      <w:r>
+        <w:rPr>
+          <w:rFonts w:ascii="Arial" w:hAnsi="Arial" w:cs="Arial"/>
+          <w:sz w:val="18"/>
+          <w:szCs w:val="18"/>
+        </w:rPr>
+        <w:t>-</w:t>
       </w:r>
     </w:p>
     <w:p>
@@ -2343,6 +2461,14 @@
         </w:rPr>
         <w:tab/>
       </w:r>
+      <w:r>
+        <w:rPr>
+          <w:rFonts w:ascii="Arial" w:hAnsi="Arial" w:cs="Arial"/>
+          <w:sz w:val="18"/>
+          <w:szCs w:val="18"/>
+        </w:rPr>
+        <w:t>-</w:t>
+      </w:r>
     </w:p>
     <w:p>
       <w:pPr>
@@ -2390,6 +2516,14 @@
         </w:rPr>
         <w:tab/>
       </w:r>
+      <w:r>
+        <w:rPr>
+          <w:rFonts w:ascii="Arial" w:hAnsi="Arial" w:cs="Arial"/>
+          <w:sz w:val="18"/>
+          <w:szCs w:val="18"/>
+        </w:rPr>
+        <w:t>-</w:t>
+      </w:r>
     </w:p>
     <w:p>
       <w:pPr>
@@ -2500,6 +2634,14 @@
         </w:rPr>
         <w:t xml:space="preserve">Tempat  Penyelesaian Pekerjaan  ; </w:t>
       </w:r>
+      <w:r>
+        <w:rPr>
+          <w:rFonts w:ascii="Arial" w:hAnsi="Arial" w:cs="Arial"/>
+          <w:sz w:val="18"/>
+          <w:szCs w:val="18"/>
+        </w:rPr>
+        <w:t>#12#</w:t>
+      </w:r>
     </w:p>
     <w:p>
       <w:pPr>
@@ -2537,9 +2679,8 @@
           <w:rFonts w:ascii="Arial" w:hAnsi="Arial" w:cs="Arial"/>
           <w:sz w:val="18"/>
           <w:szCs w:val="18"/>
-          <w:lang w:val="id-ID"/>
-        </w:rPr>
-        <w:t>....</w:t>
+        </w:rPr>
+        <w:t>#11#</w:t>
       </w:r>
     </w:p>
     <w:p>
@@ -2852,7 +2993,7 @@
           <v:imagedata r:id="rId1" o:title=""/>
           <w10:wrap type="topAndBottom"/>
         </v:shape>
-        <o:OLEObject Type="Embed" ProgID="PBrush" ShapeID="_x0000_s2049" DrawAspect="Content" ObjectID="_1433151843" r:id="rId2"/>
+        <o:OLEObject Type="Embed" ProgID="PBrush" ShapeID="_x0000_s2049" DrawAspect="Content" ObjectID="_1433162050" r:id="rId2"/>
       </w:pict>
     </w:r>
     <w:r>
